--- a/files/ckeck.docx
+++ b/files/ckeck.docx
@@ -21,104 +21,38 @@
           <w:bCs/>
         </w:rPr>
       </w:pPr>
-      <w:proofErr w:type="spellStart"/>
-      <w:r>
-        <w:rPr>
-          <w:rFonts w:asciiTheme="majorBidi" w:hAnsiTheme="majorBidi" w:cstheme="majorBidi"/>
-          <w:b/>
-          <w:bCs/>
-        </w:rPr>
-        <w:t>Organisational</w:t>
-      </w:r>
-      <w:proofErr w:type="spellEnd"/>
-      <w:r>
-        <w:rPr>
-          <w:rFonts w:asciiTheme="majorBidi" w:hAnsiTheme="majorBidi" w:cstheme="majorBidi"/>
-          <w:b/>
-          <w:bCs/>
-        </w:rPr>
-        <w:t xml:space="preserve"> </w:t>
-      </w:r>
-      <w:proofErr w:type="spellStart"/>
-      <w:r>
-        <w:rPr>
-          <w:rFonts w:asciiTheme="majorBidi" w:hAnsiTheme="majorBidi" w:cstheme="majorBidi"/>
-          <w:b/>
-          <w:bCs/>
-        </w:rPr>
-        <w:t>Behaviour</w:t>
-      </w:r>
-      <w:proofErr w:type="spellEnd"/>
-      <w:r>
-        <w:rPr>
-          <w:rFonts w:asciiTheme="majorBidi" w:hAnsiTheme="majorBidi" w:cstheme="majorBidi"/>
-          <w:b/>
-          <w:bCs/>
-        </w:rPr>
-        <w:t>: Understanding Human Dynamics in the Workplace</w:t>
-      </w:r>
-    </w:p>
-    <w:p>
-      <w:pPr>
-        <w:rPr>
-          <w:rFonts w:asciiTheme="majorBidi" w:hAnsiTheme="majorBidi" w:cstheme="majorBidi"/>
-        </w:rPr>
-      </w:pPr>
-      <w:proofErr w:type="spellStart"/>
-      <w:r>
-        <w:rPr>
-          <w:rFonts w:asciiTheme="majorBidi" w:hAnsiTheme="majorBidi" w:cstheme="majorBidi"/>
-        </w:rPr>
-        <w:t>Organisational</w:t>
-      </w:r>
-      <w:proofErr w:type="spellEnd"/>
-      <w:r>
-        <w:rPr>
-          <w:rFonts w:asciiTheme="majorBidi" w:hAnsiTheme="majorBidi" w:cstheme="majorBidi"/>
-        </w:rPr>
-        <w:t xml:space="preserve"> </w:t>
-      </w:r>
-      <w:proofErr w:type="spellStart"/>
-      <w:r>
-        <w:rPr>
-          <w:rFonts w:asciiTheme="majorBidi" w:hAnsiTheme="majorBidi" w:cstheme="majorBidi"/>
-        </w:rPr>
-        <w:t>behaviour</w:t>
-      </w:r>
-      <w:proofErr w:type="spellEnd"/>
-      <w:r>
-        <w:rPr>
-          <w:rFonts w:asciiTheme="majorBidi" w:hAnsiTheme="majorBidi" w:cstheme="majorBidi"/>
-        </w:rPr>
-        <w:t xml:space="preserve"> (OB) is the study of how people interact within groups in a </w:t>
-      </w:r>
-      <w:proofErr w:type="spellStart"/>
-      <w:r>
-        <w:rPr>
-          <w:rFonts w:asciiTheme="majorBidi" w:hAnsiTheme="majorBidi" w:cstheme="majorBidi"/>
-        </w:rPr>
-        <w:t>profesional</w:t>
-      </w:r>
-      <w:proofErr w:type="spellEnd"/>
-      <w:r>
-        <w:rPr>
-          <w:rFonts w:asciiTheme="majorBidi" w:hAnsiTheme="majorBidi" w:cstheme="majorBidi"/>
-        </w:rPr>
-        <w:t xml:space="preserve"> setting. Its principles are primarily applied to improve workplace efficiency, employee satisfaction, and overall </w:t>
-      </w:r>
-      <w:proofErr w:type="spellStart"/>
-      <w:r>
-        <w:rPr>
-          <w:rFonts w:asciiTheme="majorBidi" w:hAnsiTheme="majorBidi" w:cstheme="majorBidi"/>
-        </w:rPr>
-        <w:t>organisational</w:t>
-      </w:r>
-      <w:proofErr w:type="spellEnd"/>
-      <w:r>
-        <w:rPr>
-          <w:rFonts w:asciiTheme="majorBidi" w:hAnsiTheme="majorBidi" w:cstheme="majorBidi"/>
-        </w:rPr>
-        <w:t xml:space="preserve"> effectiveness. Drawing insights </w:t>
+      <w:r>
+        <w:rPr>
+          <w:rFonts w:asciiTheme="majorBidi" w:hAnsiTheme="majorBidi" w:cstheme="majorBidi"/>
+          <w:b/>
+          <w:bCs/>
+        </w:rPr>
+        <w:t>Organisational Behaviour: Understanding Human Dynamics in the Workplace</w:t>
+      </w:r>
+    </w:p>
+    <w:p>
+      <w:pPr>
+        <w:rPr>
+          <w:rFonts w:asciiTheme="majorBidi" w:hAnsiTheme="majorBidi" w:cstheme="majorBidi"/>
+        </w:rPr>
+      </w:pPr>
+      <w:r>
+        <w:rPr>
+          <w:rFonts w:asciiTheme="majorBidi" w:hAnsiTheme="majorBidi" w:cstheme="majorBidi"/>
+        </w:rPr>
+        <w:t>Organisational behaviour (OB)</w:t>
+      </w:r>
+      <w:r>
+        <w:rPr>
+          <w:rFonts w:asciiTheme="majorBidi" w:hAnsiTheme="majorBidi" w:cstheme="majorBidi"/>
+        </w:rPr>
+        <w:t xml:space="preserve"> “helo” </w:t>
+      </w:r>
+      <w:r>
+        <w:rPr>
+          <w:rFonts w:asciiTheme="majorBidi" w:hAnsiTheme="majorBidi" w:cstheme="majorBidi"/>
+        </w:rPr>
+        <w:t xml:space="preserve"> is the study of how people interact within groups in a profesional setting. Its principles are primarily applied to improve workplace efficiency, employee satisfaction, and overall organisational effectiveness. Drawing insights </w:t>
       </w:r>
       <w:r>
         <w:rPr>
@@ -142,14 +76,7 @@
         <w:rPr>
           <w:rFonts w:asciiTheme="majorBidi" w:hAnsiTheme="majorBidi" w:cstheme="majorBidi"/>
         </w:rPr>
-        <w:t xml:space="preserve">ational behavior explores the </w:t>
-      </w:r>
-      <w:proofErr w:type="spellStart"/>
-      <w:r>
-        <w:rPr>
-          <w:rFonts w:asciiTheme="majorBidi" w:hAnsiTheme="majorBidi" w:cstheme="majorBidi"/>
-        </w:rPr>
-        <w:t>n</w:t>
+        <w:t>ational behavior explores the n</w:t>
       </w:r>
       <w:r>
         <w:rPr>
@@ -161,84 +88,7 @@
         <w:rPr>
           <w:rFonts w:asciiTheme="majorBidi" w:hAnsiTheme="majorBidi" w:cstheme="majorBidi"/>
         </w:rPr>
-        <w:t>ances</w:t>
-      </w:r>
-      <w:proofErr w:type="spellEnd"/>
-      <w:r>
-        <w:rPr>
-          <w:rFonts w:asciiTheme="majorBidi" w:hAnsiTheme="majorBidi" w:cstheme="majorBidi"/>
-        </w:rPr>
-        <w:t xml:space="preserve"> of human </w:t>
-      </w:r>
-      <w:proofErr w:type="spellStart"/>
-      <w:r>
-        <w:rPr>
-          <w:rFonts w:asciiTheme="majorBidi" w:hAnsiTheme="majorBidi" w:cstheme="majorBidi"/>
-        </w:rPr>
-        <w:t>behaviour</w:t>
-      </w:r>
-      <w:proofErr w:type="spellEnd"/>
-      <w:r>
-        <w:rPr>
-          <w:rFonts w:asciiTheme="majorBidi" w:hAnsiTheme="majorBidi" w:cstheme="majorBidi"/>
-        </w:rPr>
-        <w:t xml:space="preserve"> in </w:t>
-      </w:r>
-      <w:proofErr w:type="spellStart"/>
-      <w:r>
-        <w:rPr>
-          <w:rFonts w:asciiTheme="majorBidi" w:hAnsiTheme="majorBidi" w:cstheme="majorBidi"/>
-        </w:rPr>
-        <w:t>organisational</w:t>
-      </w:r>
-      <w:proofErr w:type="spellEnd"/>
-      <w:r>
-        <w:rPr>
-          <w:rFonts w:asciiTheme="majorBidi" w:hAnsiTheme="majorBidi" w:cstheme="majorBidi"/>
-        </w:rPr>
-        <w:t xml:space="preserve"> contexts. This article delves into the key aspects of </w:t>
-      </w:r>
-      <w:proofErr w:type="spellStart"/>
-      <w:r>
-        <w:rPr>
-          <w:rFonts w:asciiTheme="majorBidi" w:hAnsiTheme="majorBidi" w:cstheme="majorBidi"/>
-        </w:rPr>
-        <w:t>organisational</w:t>
-      </w:r>
-      <w:proofErr w:type="spellEnd"/>
-      <w:r>
-        <w:rPr>
-          <w:rFonts w:asciiTheme="majorBidi" w:hAnsiTheme="majorBidi" w:cstheme="majorBidi"/>
-        </w:rPr>
-        <w:t xml:space="preserve"> </w:t>
-      </w:r>
-      <w:proofErr w:type="spellStart"/>
-      <w:r>
-        <w:rPr>
-          <w:rFonts w:asciiTheme="majorBidi" w:hAnsiTheme="majorBidi" w:cstheme="majorBidi"/>
-        </w:rPr>
-        <w:t>behaviour</w:t>
-      </w:r>
-      <w:proofErr w:type="spellEnd"/>
-      <w:r>
-        <w:rPr>
-          <w:rFonts w:asciiTheme="majorBidi" w:hAnsiTheme="majorBidi" w:cstheme="majorBidi"/>
-        </w:rPr>
-        <w:t xml:space="preserve">, its significance, and its practical applications in modern </w:t>
-      </w:r>
-      <w:proofErr w:type="spellStart"/>
-      <w:r>
-        <w:rPr>
-          <w:rFonts w:asciiTheme="majorBidi" w:hAnsiTheme="majorBidi" w:cstheme="majorBidi"/>
-        </w:rPr>
-        <w:t>organisations</w:t>
-      </w:r>
-      <w:proofErr w:type="spellEnd"/>
-      <w:r>
-        <w:rPr>
-          <w:rFonts w:asciiTheme="majorBidi" w:hAnsiTheme="majorBidi" w:cstheme="majorBidi"/>
-        </w:rPr>
-        <w:t>.</w:t>
+        <w:t>ances of human behaviour in organisational contexts. This article delves into the key aspects of organisational behaviour, its significance, and its practical applications in modern organisations.</w:t>
       </w:r>
     </w:p>
     <w:p>
@@ -280,68 +130,26 @@
         </w:rPr>
         <w:t xml:space="preserve"> of </w:t>
       </w:r>
-      <w:proofErr w:type="spellStart"/>
-      <w:r>
-        <w:rPr>
-          <w:rFonts w:asciiTheme="majorBidi" w:hAnsiTheme="majorBidi" w:cstheme="majorBidi"/>
-          <w:b/>
-          <w:bCs/>
-        </w:rPr>
-        <w:t>Organisational</w:t>
-      </w:r>
-      <w:proofErr w:type="spellEnd"/>
-      <w:r>
-        <w:rPr>
-          <w:rFonts w:asciiTheme="majorBidi" w:hAnsiTheme="majorBidi" w:cstheme="majorBidi"/>
-          <w:b/>
-          <w:bCs/>
-        </w:rPr>
-        <w:t xml:space="preserve"> </w:t>
-      </w:r>
-      <w:proofErr w:type="spellStart"/>
-      <w:r>
-        <w:rPr>
-          <w:rFonts w:asciiTheme="majorBidi" w:hAnsiTheme="majorBidi" w:cstheme="majorBidi"/>
-          <w:b/>
-          <w:bCs/>
-        </w:rPr>
-        <w:t>Behaviour</w:t>
-      </w:r>
-      <w:proofErr w:type="spellEnd"/>
-    </w:p>
-    <w:p>
-      <w:pPr>
-        <w:rPr>
-          <w:rFonts w:asciiTheme="majorBidi" w:hAnsiTheme="majorBidi" w:cstheme="majorBidi"/>
-        </w:rPr>
-      </w:pPr>
-      <w:proofErr w:type="spellStart"/>
-      <w:r>
-        <w:rPr>
-          <w:rFonts w:asciiTheme="majorBidi" w:hAnsiTheme="majorBidi" w:cstheme="majorBidi"/>
-        </w:rPr>
-        <w:t>Organisational</w:t>
-      </w:r>
-      <w:proofErr w:type="spellEnd"/>
-      <w:r>
-        <w:rPr>
-          <w:rFonts w:asciiTheme="majorBidi" w:hAnsiTheme="majorBidi" w:cstheme="majorBidi"/>
-        </w:rPr>
-        <w:t xml:space="preserve"> </w:t>
-      </w:r>
-      <w:proofErr w:type="spellStart"/>
-      <w:r>
-        <w:rPr>
-          <w:rFonts w:asciiTheme="majorBidi" w:hAnsiTheme="majorBidi" w:cstheme="majorBidi"/>
-        </w:rPr>
-        <w:t>behaviour</w:t>
-      </w:r>
-      <w:proofErr w:type="spellEnd"/>
-      <w:r>
-        <w:rPr>
-          <w:rFonts w:asciiTheme="majorBidi" w:hAnsiTheme="majorBidi" w:cstheme="majorBidi"/>
-        </w:rPr>
-        <w:t xml:space="preserve"> </w:t>
+      <w:r>
+        <w:rPr>
+          <w:rFonts w:asciiTheme="majorBidi" w:hAnsiTheme="majorBidi" w:cstheme="majorBidi"/>
+          <w:b/>
+          <w:bCs/>
+        </w:rPr>
+        <w:t>Organisational Behaviour</w:t>
+      </w:r>
+    </w:p>
+    <w:p>
+      <w:pPr>
+        <w:rPr>
+          <w:rFonts w:asciiTheme="majorBidi" w:hAnsiTheme="majorBidi" w:cstheme="majorBidi"/>
+        </w:rPr>
+      </w:pPr>
+      <w:r>
+        <w:rPr>
+          <w:rFonts w:asciiTheme="majorBidi" w:hAnsiTheme="majorBidi" w:cstheme="majorBidi"/>
+        </w:rPr>
+        <w:t xml:space="preserve">Organisational behaviour </w:t>
       </w:r>
       <w:r>
         <w:rPr>
@@ -353,76 +161,20 @@
         <w:rPr>
           <w:rFonts w:asciiTheme="majorBidi" w:hAnsiTheme="majorBidi" w:cstheme="majorBidi"/>
         </w:rPr>
-        <w:t xml:space="preserve">is a multidisciplinary field that examines individual, group, and </w:t>
-      </w:r>
-      <w:proofErr w:type="spellStart"/>
-      <w:r>
-        <w:rPr>
-          <w:rFonts w:asciiTheme="majorBidi" w:hAnsiTheme="majorBidi" w:cstheme="majorBidi"/>
-        </w:rPr>
-        <w:t>organisational</w:t>
-      </w:r>
-      <w:proofErr w:type="spellEnd"/>
-      <w:r>
-        <w:rPr>
-          <w:rFonts w:asciiTheme="majorBidi" w:hAnsiTheme="majorBidi" w:cstheme="majorBidi"/>
-        </w:rPr>
-        <w:t xml:space="preserve"> dynamics. It emerged as a distinct area of study in the early 20th century, evolving from scientific management and human relations movements. Today, OB is a vital component of </w:t>
-      </w:r>
-      <w:proofErr w:type="spellStart"/>
-      <w:r>
-        <w:rPr>
-          <w:rFonts w:asciiTheme="majorBidi" w:hAnsiTheme="majorBidi" w:cstheme="majorBidi"/>
-        </w:rPr>
-        <w:t>organisational</w:t>
-      </w:r>
-      <w:proofErr w:type="spellEnd"/>
-      <w:r>
-        <w:rPr>
-          <w:rFonts w:asciiTheme="majorBidi" w:hAnsiTheme="majorBidi" w:cstheme="majorBidi"/>
-        </w:rPr>
-        <w:t xml:space="preserve"> studies, shaping the way leaders manage teams and achieve goals.</w:t>
-      </w:r>
-    </w:p>
-    <w:p>
-      <w:pPr>
-        <w:rPr>
-          <w:rFonts w:asciiTheme="majorBidi" w:hAnsiTheme="majorBidi" w:cstheme="majorBidi"/>
-        </w:rPr>
-      </w:pPr>
-      <w:r>
-        <w:rPr>
-          <w:rFonts w:asciiTheme="majorBidi" w:hAnsiTheme="majorBidi" w:cstheme="majorBidi"/>
-        </w:rPr>
-        <w:t xml:space="preserve">Key questions addressed by </w:t>
-      </w:r>
-      <w:proofErr w:type="spellStart"/>
-      <w:r>
-        <w:rPr>
-          <w:rFonts w:asciiTheme="majorBidi" w:hAnsiTheme="majorBidi" w:cstheme="majorBidi"/>
-        </w:rPr>
-        <w:t>organisational</w:t>
-      </w:r>
-      <w:proofErr w:type="spellEnd"/>
-      <w:r>
-        <w:rPr>
-          <w:rFonts w:asciiTheme="majorBidi" w:hAnsiTheme="majorBidi" w:cstheme="majorBidi"/>
-        </w:rPr>
-        <w:t xml:space="preserve"> </w:t>
-      </w:r>
-      <w:proofErr w:type="spellStart"/>
-      <w:r>
-        <w:rPr>
-          <w:rFonts w:asciiTheme="majorBidi" w:hAnsiTheme="majorBidi" w:cstheme="majorBidi"/>
-        </w:rPr>
-        <w:t>behaviour</w:t>
-      </w:r>
-      <w:proofErr w:type="spellEnd"/>
-      <w:r>
-        <w:rPr>
-          <w:rFonts w:asciiTheme="majorBidi" w:hAnsiTheme="majorBidi" w:cstheme="majorBidi"/>
-        </w:rPr>
-        <w:t xml:space="preserve"> include:</w:t>
+        <w:t>is a multidisciplinary field that examines individual, group, and organisational dynamics. It emerged as a distinct area of study in the early 20th century, evolving from scientific management and human relations movements. Today, OB is a vital component of organisational studies, shaping the way leaders manage teams and achieve goals.</w:t>
+      </w:r>
+    </w:p>
+    <w:p>
+      <w:pPr>
+        <w:rPr>
+          <w:rFonts w:asciiTheme="majorBidi" w:hAnsiTheme="majorBidi" w:cstheme="majorBidi"/>
+        </w:rPr>
+      </w:pPr>
+      <w:r>
+        <w:rPr>
+          <w:rFonts w:asciiTheme="majorBidi" w:hAnsiTheme="majorBidi" w:cstheme="majorBidi"/>
+        </w:rPr>
+        <w:t>Key questions addressed by organisational behaviour include:</w:t>
       </w:r>
     </w:p>
     <w:p>
@@ -497,21 +249,7 @@
         <w:rPr>
           <w:rFonts w:asciiTheme="majorBidi" w:hAnsiTheme="majorBidi" w:cstheme="majorBidi"/>
         </w:rPr>
-        <w:t xml:space="preserve">How can </w:t>
-      </w:r>
-      <w:proofErr w:type="spellStart"/>
-      <w:r>
-        <w:rPr>
-          <w:rFonts w:asciiTheme="majorBidi" w:hAnsiTheme="majorBidi" w:cstheme="majorBidi"/>
-        </w:rPr>
-        <w:t>organisations</w:t>
-      </w:r>
-      <w:proofErr w:type="spellEnd"/>
-      <w:r>
-        <w:rPr>
-          <w:rFonts w:asciiTheme="majorBidi" w:hAnsiTheme="majorBidi" w:cstheme="majorBidi"/>
-        </w:rPr>
-        <w:t xml:space="preserve"> build effective teams?</w:t>
+        <w:t>How can organisations build effective teams?</w:t>
       </w:r>
     </w:p>
     <w:p>
@@ -528,21 +266,7 @@
         <w:rPr>
           <w:rFonts w:asciiTheme="majorBidi" w:hAnsiTheme="majorBidi" w:cstheme="majorBidi"/>
         </w:rPr>
-        <w:t xml:space="preserve">What role does leadership play in shaping </w:t>
-      </w:r>
-      <w:proofErr w:type="spellStart"/>
-      <w:r>
-        <w:rPr>
-          <w:rFonts w:asciiTheme="majorBidi" w:hAnsiTheme="majorBidi" w:cstheme="majorBidi"/>
-        </w:rPr>
-        <w:t>organisational</w:t>
-      </w:r>
-      <w:proofErr w:type="spellEnd"/>
-      <w:r>
-        <w:rPr>
-          <w:rFonts w:asciiTheme="majorBidi" w:hAnsiTheme="majorBidi" w:cstheme="majorBidi"/>
-        </w:rPr>
-        <w:t xml:space="preserve"> culture?</w:t>
+        <w:t>What role does leadership play in shaping organisational culture?</w:t>
       </w:r>
     </w:p>
     <w:p>
@@ -607,44 +331,20 @@
           <w:b/>
           <w:bCs/>
         </w:rPr>
-        <w:t xml:space="preserve">1. Individual </w:t>
-      </w:r>
-      <w:proofErr w:type="spellStart"/>
-      <w:r>
-        <w:rPr>
-          <w:rFonts w:asciiTheme="majorBidi" w:hAnsiTheme="majorBidi" w:cstheme="majorBidi"/>
-          <w:b/>
-          <w:bCs/>
-        </w:rPr>
-        <w:t>Behaviour</w:t>
-      </w:r>
-      <w:proofErr w:type="spellEnd"/>
-    </w:p>
-    <w:p>
-      <w:pPr>
-        <w:rPr>
-          <w:rFonts w:asciiTheme="majorBidi" w:hAnsiTheme="majorBidi" w:cstheme="majorBidi"/>
-        </w:rPr>
-      </w:pPr>
-      <w:r>
-        <w:rPr>
-          <w:rFonts w:asciiTheme="majorBidi" w:hAnsiTheme="majorBidi" w:cstheme="majorBidi"/>
-        </w:rPr>
-        <w:t xml:space="preserve">The study of individual </w:t>
-      </w:r>
-      <w:proofErr w:type="spellStart"/>
-      <w:r>
-        <w:rPr>
-          <w:rFonts w:asciiTheme="majorBidi" w:hAnsiTheme="majorBidi" w:cstheme="majorBidi"/>
-        </w:rPr>
-        <w:t>behaviour</w:t>
-      </w:r>
-      <w:proofErr w:type="spellEnd"/>
-      <w:r>
-        <w:rPr>
-          <w:rFonts w:asciiTheme="majorBidi" w:hAnsiTheme="majorBidi" w:cstheme="majorBidi"/>
-        </w:rPr>
-        <w:t xml:space="preserve"> focuses on understanding how personal characteristics such as attitudes, values, and perception influence work performance.</w:t>
+        <w:t>1. Individual Behaviour</w:t>
+      </w:r>
+    </w:p>
+    <w:p>
+      <w:pPr>
+        <w:rPr>
+          <w:rFonts w:asciiTheme="majorBidi" w:hAnsiTheme="majorBidi" w:cstheme="majorBidi"/>
+        </w:rPr>
+      </w:pPr>
+      <w:r>
+        <w:rPr>
+          <w:rFonts w:asciiTheme="majorBidi" w:hAnsiTheme="majorBidi" w:cstheme="majorBidi"/>
+        </w:rPr>
+        <w:t>The study of individual behaviour focuses on understanding how personal characteristics such as attitudes, values, and perception influence work performance.</w:t>
       </w:r>
     </w:p>
     <w:p>
@@ -669,35 +369,7 @@
         <w:rPr>
           <w:rFonts w:asciiTheme="majorBidi" w:hAnsiTheme="majorBidi" w:cstheme="majorBidi"/>
         </w:rPr>
-        <w:t xml:space="preserve">: Personality traits, such as </w:t>
-      </w:r>
-      <w:proofErr w:type="spellStart"/>
-      <w:r>
-        <w:rPr>
-          <w:rFonts w:asciiTheme="majorBidi" w:hAnsiTheme="majorBidi" w:cstheme="majorBidi"/>
-        </w:rPr>
-        <w:t>consientiousness</w:t>
-      </w:r>
-      <w:proofErr w:type="spellEnd"/>
-      <w:r>
-        <w:rPr>
-          <w:rFonts w:asciiTheme="majorBidi" w:hAnsiTheme="majorBidi" w:cstheme="majorBidi"/>
-        </w:rPr>
-        <w:t xml:space="preserve"> and </w:t>
-      </w:r>
-      <w:proofErr w:type="spellStart"/>
-      <w:r>
-        <w:rPr>
-          <w:rFonts w:asciiTheme="majorBidi" w:hAnsiTheme="majorBidi" w:cstheme="majorBidi"/>
-        </w:rPr>
-        <w:t>openess</w:t>
-      </w:r>
-      <w:proofErr w:type="spellEnd"/>
-      <w:r>
-        <w:rPr>
-          <w:rFonts w:asciiTheme="majorBidi" w:hAnsiTheme="majorBidi" w:cstheme="majorBidi"/>
-        </w:rPr>
-        <w:t xml:space="preserve"> to experience, play a significant role in determining job suitability and performance.</w:t>
+        <w:t>: Personality traits, such as consientiousness and openess to experience, play a significant role in determining job suitability and performance.</w:t>
       </w:r>
     </w:p>
     <w:p>
@@ -722,21 +394,7 @@
         <w:rPr>
           <w:rFonts w:asciiTheme="majorBidi" w:hAnsiTheme="majorBidi" w:cstheme="majorBidi"/>
         </w:rPr>
-        <w:t xml:space="preserve">: Employees’ attitudes towards their job, colleagues, and management can profoundly impact </w:t>
-      </w:r>
-      <w:proofErr w:type="spellStart"/>
-      <w:r>
-        <w:rPr>
-          <w:rFonts w:asciiTheme="majorBidi" w:hAnsiTheme="majorBidi" w:cstheme="majorBidi"/>
-        </w:rPr>
-        <w:t>organisational</w:t>
-      </w:r>
-      <w:proofErr w:type="spellEnd"/>
-      <w:r>
-        <w:rPr>
-          <w:rFonts w:asciiTheme="majorBidi" w:hAnsiTheme="majorBidi" w:cstheme="majorBidi"/>
-        </w:rPr>
-        <w:t xml:space="preserve"> productivity and morale.</w:t>
+        <w:t>: Employees’ attitudes towards their job, colleagues, and management can profoundly impact organisational productivity and morale.</w:t>
       </w:r>
     </w:p>
     <w:p>

--- a/files/ckeck.docx
+++ b/files/ckeck.docx
@@ -52,7 +52,13 @@
         <w:rPr>
           <w:rFonts w:asciiTheme="majorBidi" w:hAnsiTheme="majorBidi" w:cstheme="majorBidi"/>
         </w:rPr>
-        <w:t xml:space="preserve"> is the study of how people interact within groups in a profesional setting. Its principles are primarily applied to improve workplace efficiency, employee satisfaction, and overall organisational effectiveness. Drawing insights </w:t>
+        <w:t xml:space="preserve"> </w:t>
+      </w:r>
+      <w:r>
+        <w:rPr>
+          <w:rFonts w:asciiTheme="majorBidi" w:hAnsiTheme="majorBidi" w:cstheme="majorBidi"/>
+        </w:rPr>
+        <w:t xml:space="preserve">is the study of how people interact within groups in a profesional setting. Its principles are primarily applied to improve workplace efficiency, employee satisfaction, and overall organisational effectiveness. Drawing insights </w:t>
       </w:r>
       <w:r>
         <w:rPr>

--- a/files/ckeck.docx
+++ b/files/ckeck.docx
@@ -21,44 +21,144 @@
           <w:bCs/>
         </w:rPr>
       </w:pPr>
-      <w:r>
-        <w:rPr>
-          <w:rFonts w:asciiTheme="majorBidi" w:hAnsiTheme="majorBidi" w:cstheme="majorBidi"/>
-          <w:b/>
-          <w:bCs/>
-        </w:rPr>
-        <w:t>Organisational Behaviour: Understanding Human Dynamics in the Workplace</w:t>
-      </w:r>
-    </w:p>
-    <w:p>
-      <w:pPr>
-        <w:rPr>
-          <w:rFonts w:asciiTheme="majorBidi" w:hAnsiTheme="majorBidi" w:cstheme="majorBidi"/>
-        </w:rPr>
-      </w:pPr>
-      <w:r>
-        <w:rPr>
-          <w:rFonts w:asciiTheme="majorBidi" w:hAnsiTheme="majorBidi" w:cstheme="majorBidi"/>
-        </w:rPr>
-        <w:t>Organisational behaviour (OB)</w:t>
-      </w:r>
-      <w:r>
-        <w:rPr>
-          <w:rFonts w:asciiTheme="majorBidi" w:hAnsiTheme="majorBidi" w:cstheme="majorBidi"/>
-        </w:rPr>
-        <w:t xml:space="preserve"> “helo” </w:t>
-      </w:r>
-      <w:r>
-        <w:rPr>
-          <w:rFonts w:asciiTheme="majorBidi" w:hAnsiTheme="majorBidi" w:cstheme="majorBidi"/>
+      <w:proofErr w:type="spellStart"/>
+      <w:r>
+        <w:rPr>
+          <w:rFonts w:asciiTheme="majorBidi" w:hAnsiTheme="majorBidi" w:cstheme="majorBidi"/>
+          <w:b/>
+          <w:bCs/>
+        </w:rPr>
+        <w:t>Organisational</w:t>
+      </w:r>
+      <w:proofErr w:type="spellEnd"/>
+      <w:r>
+        <w:rPr>
+          <w:rFonts w:asciiTheme="majorBidi" w:hAnsiTheme="majorBidi" w:cstheme="majorBidi"/>
+          <w:b/>
+          <w:bCs/>
         </w:rPr>
         <w:t xml:space="preserve"> </w:t>
       </w:r>
-      <w:r>
-        <w:rPr>
-          <w:rFonts w:asciiTheme="majorBidi" w:hAnsiTheme="majorBidi" w:cstheme="majorBidi"/>
-        </w:rPr>
-        <w:t xml:space="preserve">is the study of how people interact within groups in a profesional setting. Its principles are primarily applied to improve workplace efficiency, employee satisfaction, and overall organisational effectiveness. Drawing insights </w:t>
+      <w:proofErr w:type="spellStart"/>
+      <w:r>
+        <w:rPr>
+          <w:rFonts w:asciiTheme="majorBidi" w:hAnsiTheme="majorBidi" w:cstheme="majorBidi"/>
+          <w:b/>
+          <w:bCs/>
+        </w:rPr>
+        <w:t>Behaviour</w:t>
+      </w:r>
+      <w:proofErr w:type="spellEnd"/>
+      <w:r>
+        <w:rPr>
+          <w:rFonts w:asciiTheme="majorBidi" w:hAnsiTheme="majorBidi" w:cstheme="majorBidi"/>
+          <w:b/>
+          <w:bCs/>
+        </w:rPr>
+        <w:t>: Understanding Human Dynamics in the Workplace</w:t>
+      </w:r>
+    </w:p>
+    <w:p>
+      <w:pPr>
+        <w:rPr>
+          <w:rFonts w:asciiTheme="majorBidi" w:hAnsiTheme="majorBidi" w:cstheme="majorBidi"/>
+        </w:rPr>
+      </w:pPr>
+      <w:proofErr w:type="spellStart"/>
+      <w:r>
+        <w:rPr>
+          <w:rFonts w:asciiTheme="majorBidi" w:hAnsiTheme="majorBidi" w:cstheme="majorBidi"/>
+        </w:rPr>
+        <w:t>Organisational</w:t>
+      </w:r>
+      <w:proofErr w:type="spellEnd"/>
+      <w:r>
+        <w:rPr>
+          <w:rFonts w:asciiTheme="majorBidi" w:hAnsiTheme="majorBidi" w:cstheme="majorBidi"/>
+        </w:rPr>
+        <w:t xml:space="preserve"> </w:t>
+      </w:r>
+      <w:proofErr w:type="spellStart"/>
+      <w:r>
+        <w:rPr>
+          <w:rFonts w:asciiTheme="majorBidi" w:hAnsiTheme="majorBidi" w:cstheme="majorBidi"/>
+        </w:rPr>
+        <w:t>behaviour</w:t>
+      </w:r>
+      <w:proofErr w:type="spellEnd"/>
+      <w:r>
+        <w:rPr>
+          <w:rFonts w:asciiTheme="majorBidi" w:hAnsiTheme="majorBidi" w:cstheme="majorBidi"/>
+        </w:rPr>
+        <w:t xml:space="preserve"> (OB)</w:t>
+      </w:r>
+      <w:r>
+        <w:rPr>
+          <w:rFonts w:asciiTheme="majorBidi" w:hAnsiTheme="majorBidi" w:cstheme="majorBidi"/>
+        </w:rPr>
+        <w:t xml:space="preserve"> “</w:t>
+      </w:r>
+      <w:proofErr w:type="spellStart"/>
+      <w:r>
+        <w:rPr>
+          <w:rFonts w:asciiTheme="majorBidi" w:hAnsiTheme="majorBidi" w:cstheme="majorBidi"/>
+        </w:rPr>
+        <w:t>helo</w:t>
+      </w:r>
+      <w:proofErr w:type="spellEnd"/>
+      <w:proofErr w:type="gramStart"/>
+      <w:r>
+        <w:rPr>
+          <w:rFonts w:asciiTheme="majorBidi" w:hAnsiTheme="majorBidi" w:cstheme="majorBidi"/>
+        </w:rPr>
+        <w:t xml:space="preserve">” </w:t>
+      </w:r>
+      <w:r>
+        <w:rPr>
+          <w:rFonts w:asciiTheme="majorBidi" w:hAnsiTheme="majorBidi" w:cstheme="majorBidi"/>
+        </w:rPr>
+        <w:t xml:space="preserve"> </w:t>
+      </w:r>
+      <w:r>
+        <w:rPr>
+          <w:rFonts w:asciiTheme="majorBidi" w:hAnsiTheme="majorBidi" w:cstheme="majorBidi"/>
+        </w:rPr>
+        <w:t>is</w:t>
+      </w:r>
+      <w:proofErr w:type="gramEnd"/>
+      <w:r>
+        <w:rPr>
+          <w:rFonts w:asciiTheme="majorBidi" w:hAnsiTheme="majorBidi" w:cstheme="majorBidi"/>
+        </w:rPr>
+        <w:t xml:space="preserve"> the study of how people interact within groups in a </w:t>
+      </w:r>
+      <w:proofErr w:type="spellStart"/>
+      <w:r>
+        <w:rPr>
+          <w:rFonts w:asciiTheme="majorBidi" w:hAnsiTheme="majorBidi" w:cstheme="majorBidi"/>
+        </w:rPr>
+        <w:t>profesional</w:t>
+      </w:r>
+      <w:proofErr w:type="spellEnd"/>
+      <w:r>
+        <w:rPr>
+          <w:rFonts w:asciiTheme="majorBidi" w:hAnsiTheme="majorBidi" w:cstheme="majorBidi"/>
+        </w:rPr>
+        <w:t xml:space="preserve"> setting. Its principles are primarily applied to improve workplace efficiency, employee satisfaction, and overall </w:t>
+      </w:r>
+      <w:proofErr w:type="spellStart"/>
+      <w:r>
+        <w:rPr>
+          <w:rFonts w:asciiTheme="majorBidi" w:hAnsiTheme="majorBidi" w:cstheme="majorBidi"/>
+        </w:rPr>
+        <w:t>organisational</w:t>
+      </w:r>
+      <w:proofErr w:type="spellEnd"/>
+      <w:r>
+        <w:rPr>
+          <w:rFonts w:asciiTheme="majorBidi" w:hAnsiTheme="majorBidi" w:cstheme="majorBidi"/>
+        </w:rPr>
+        <w:t xml:space="preserve"> effectiveness. Drawing insights </w:t>
       </w:r>
       <w:r>
         <w:rPr>
@@ -82,7 +182,14 @@
         <w:rPr>
           <w:rFonts w:asciiTheme="majorBidi" w:hAnsiTheme="majorBidi" w:cstheme="majorBidi"/>
         </w:rPr>
-        <w:t>ational behavior explores the n</w:t>
+        <w:t xml:space="preserve">ational behavior explores the </w:t>
+      </w:r>
+      <w:proofErr w:type="spellStart"/>
+      <w:r>
+        <w:rPr>
+          <w:rFonts w:asciiTheme="majorBidi" w:hAnsiTheme="majorBidi" w:cstheme="majorBidi"/>
+        </w:rPr>
+        <w:t>n</w:t>
       </w:r>
       <w:r>
         <w:rPr>
@@ -94,7 +201,225 @@
         <w:rPr>
           <w:rFonts w:asciiTheme="majorBidi" w:hAnsiTheme="majorBidi" w:cstheme="majorBidi"/>
         </w:rPr>
-        <w:t>ances of human behaviour in organisational contexts. This article delves into the key aspects of organisational behaviour, its significance, and its practical applications in modern organisations.</w:t>
+        <w:t>ances</w:t>
+      </w:r>
+      <w:proofErr w:type="spellEnd"/>
+      <w:r>
+        <w:rPr>
+          <w:rFonts w:asciiTheme="majorBidi" w:hAnsiTheme="majorBidi" w:cstheme="majorBidi"/>
+        </w:rPr>
+        <w:t xml:space="preserve"> of human </w:t>
+      </w:r>
+      <w:proofErr w:type="spellStart"/>
+      <w:r>
+        <w:rPr>
+          <w:rFonts w:asciiTheme="majorBidi" w:hAnsiTheme="majorBidi" w:cstheme="majorBidi"/>
+        </w:rPr>
+        <w:t>behaviour</w:t>
+      </w:r>
+      <w:proofErr w:type="spellEnd"/>
+      <w:r>
+        <w:rPr>
+          <w:rFonts w:asciiTheme="majorBidi" w:hAnsiTheme="majorBidi" w:cstheme="majorBidi"/>
+        </w:rPr>
+        <w:t xml:space="preserve"> in </w:t>
+      </w:r>
+      <w:proofErr w:type="spellStart"/>
+      <w:r>
+        <w:rPr>
+          <w:rFonts w:asciiTheme="majorBidi" w:hAnsiTheme="majorBidi" w:cstheme="majorBidi"/>
+        </w:rPr>
+        <w:t>organisational</w:t>
+      </w:r>
+      <w:proofErr w:type="spellEnd"/>
+      <w:r>
+        <w:rPr>
+          <w:rFonts w:asciiTheme="majorBidi" w:hAnsiTheme="majorBidi" w:cstheme="majorBidi"/>
+        </w:rPr>
+        <w:t xml:space="preserve"> contexts. This article delves into the key aspects of </w:t>
+      </w:r>
+      <w:proofErr w:type="spellStart"/>
+      <w:r>
+        <w:rPr>
+          <w:rFonts w:asciiTheme="majorBidi" w:hAnsiTheme="majorBidi" w:cstheme="majorBidi"/>
+        </w:rPr>
+        <w:t>organisational</w:t>
+      </w:r>
+      <w:proofErr w:type="spellEnd"/>
+      <w:r>
+        <w:rPr>
+          <w:rFonts w:asciiTheme="majorBidi" w:hAnsiTheme="majorBidi" w:cstheme="majorBidi"/>
+        </w:rPr>
+        <w:t xml:space="preserve"> </w:t>
+      </w:r>
+      <w:proofErr w:type="spellStart"/>
+      <w:r>
+        <w:rPr>
+          <w:rFonts w:asciiTheme="majorBidi" w:hAnsiTheme="majorBidi" w:cstheme="majorBidi"/>
+        </w:rPr>
+        <w:t>behaviour</w:t>
+      </w:r>
+      <w:proofErr w:type="spellEnd"/>
+      <w:r>
+        <w:rPr>
+          <w:rFonts w:asciiTheme="majorBidi" w:hAnsiTheme="majorBidi" w:cstheme="majorBidi"/>
+        </w:rPr>
+        <w:t xml:space="preserve">, its significance, and its practical applications in modern </w:t>
+      </w:r>
+      <w:proofErr w:type="spellStart"/>
+      <w:r>
+        <w:rPr>
+          <w:rFonts w:asciiTheme="majorBidi" w:hAnsiTheme="majorBidi" w:cstheme="majorBidi"/>
+        </w:rPr>
+        <w:t>organisations</w:t>
+      </w:r>
+      <w:proofErr w:type="spellEnd"/>
+      <w:r>
+        <w:rPr>
+          <w:rFonts w:asciiTheme="majorBidi" w:hAnsiTheme="majorBidi" w:cstheme="majorBidi"/>
+        </w:rPr>
+        <w:t>.</w:t>
+      </w:r>
+      <w:r>
+        <w:rPr>
+          <w:rFonts w:asciiTheme="majorBidi" w:hAnsiTheme="majorBidi" w:cstheme="majorBidi"/>
+        </w:rPr>
+        <w:t xml:space="preserve"> </w:t>
+      </w:r>
+      <w:proofErr w:type="gramStart"/>
+      <w:r>
+        <w:rPr>
+          <w:rFonts w:asciiTheme="majorBidi" w:hAnsiTheme="majorBidi" w:cstheme="majorBidi"/>
+        </w:rPr>
+        <w:t>f</w:t>
+      </w:r>
+      <w:r>
+        <w:rPr>
+          <w:rFonts w:asciiTheme="majorBidi" w:hAnsiTheme="majorBidi" w:cstheme="majorBidi"/>
+        </w:rPr>
+        <w:t>ive</w:t>
+      </w:r>
+      <w:proofErr w:type="gramEnd"/>
+      <w:r>
+        <w:rPr>
+          <w:rFonts w:asciiTheme="majorBidi" w:hAnsiTheme="majorBidi" w:cstheme="majorBidi"/>
+        </w:rPr>
+        <w:t xml:space="preserve"> percent</w:t>
+      </w:r>
+      <w:r>
+        <w:rPr>
+          <w:rFonts w:asciiTheme="majorBidi" w:hAnsiTheme="majorBidi" w:cstheme="majorBidi"/>
+        </w:rPr>
+        <w:t xml:space="preserve"> </w:t>
+      </w:r>
+    </w:p>
+    <w:p>
+      <w:r>
+        <w:t>In 386 BCE, the battle occurred. The event in 202 AD was significant. The study was done in 5 CE.</w:t>
+      </w:r>
+    </w:p>
+    <w:p>
+      <w:pPr>
+        <w:spacing w:before="100" w:beforeAutospacing="1" w:after="100" w:afterAutospacing="1" w:line="240" w:lineRule="auto"/>
+        <w:rPr>
+          <w:u w:val="single"/>
+        </w:rPr>
+      </w:pPr>
+      <w:r>
+        <w:rPr>
+          <w:rFonts w:ascii="Courier New" w:eastAsia="Times New Roman" w:hAnsi="Courier New" w:cs="Courier New"/>
+          <w:sz w:val="20"/>
+          <w:u w:val="single"/>
+        </w:rPr>
+        <w:t>&lt;</w:t>
+      </w:r>
+      <w:hyperlink r:id="rId5" w:history="1">
+        <w:r>
+          <w:rPr>
+            <w:rStyle w:val="Hyperlink"/>
+            <w:rFonts w:ascii="Courier New" w:eastAsia="Times New Roman" w:hAnsi="Courier New" w:cs="Courier New"/>
+            <w:sz w:val="20"/>
+          </w:rPr>
+          <w:t>http://example.com</w:t>
+        </w:r>
+      </w:hyperlink>
+      <w:r>
+        <w:rPr>
+          <w:rFonts w:ascii="Courier New" w:eastAsia="Times New Roman" w:hAnsi="Courier New" w:cs="Courier New"/>
+          <w:sz w:val="20"/>
+          <w:u w:val="single"/>
+        </w:rPr>
+        <w:t>&gt;</w:t>
+      </w:r>
+    </w:p>
+    <w:p>
+      <w:r>
+        <w:t>The coordinates are 52 °N, 13 °E. The temperature reached 35 °C.</w:t>
+      </w:r>
+    </w:p>
+    <w:p>
+      <w:pPr>
+        <w:rPr>
+          <w:rFonts w:asciiTheme="majorBidi" w:hAnsiTheme="majorBidi" w:cstheme="majorBidi"/>
+        </w:rPr>
+      </w:pPr>
+      <w:r>
+        <w:rPr>
+          <w:rFonts w:asciiTheme="majorBidi" w:hAnsiTheme="majorBidi" w:cstheme="majorBidi"/>
+        </w:rPr>
+        <w:t>The distance is 10 Km, and the weight is 50 Kg.</w:t>
+      </w:r>
+    </w:p>
+    <w:p>
+      <w:pPr>
+        <w:rPr>
+          <w:rFonts w:asciiTheme="majorBidi" w:hAnsiTheme="majorBidi" w:cstheme="majorBidi"/>
+        </w:rPr>
+      </w:pPr>
+      <w:r>
+        <w:rPr>
+          <w:rFonts w:asciiTheme="majorBidi" w:hAnsiTheme="majorBidi" w:cstheme="majorBidi"/>
+        </w:rPr>
+        <w:t>The volume is 1 L.</w:t>
+      </w:r>
+    </w:p>
+    <w:p>
+      <w:pPr>
+        <w:rPr>
+          <w:rFonts w:asciiTheme="majorBidi" w:hAnsiTheme="majorBidi" w:cstheme="majorBidi"/>
+        </w:rPr>
+      </w:pPr>
+      <w:r>
+        <w:rPr>
+          <w:rFonts w:asciiTheme="majorBidi" w:hAnsiTheme="majorBidi" w:cstheme="majorBidi"/>
+        </w:rPr>
+        <w:t>.76 .75 .8 .99</w:t>
+      </w:r>
+    </w:p>
+    <w:p>
+      <w:pPr>
+        <w:rPr>
+          <w:rFonts w:asciiTheme="majorBidi" w:hAnsiTheme="majorBidi" w:cstheme="majorBidi"/>
+        </w:rPr>
+      </w:pPr>
+      <w:r>
+        <w:rPr>
+          <w:rFonts w:asciiTheme="majorBidi" w:hAnsiTheme="majorBidi" w:cstheme="majorBidi"/>
+        </w:rPr>
+        <w:t>ABC's</w:t>
+      </w:r>
+    </w:p>
+    <w:p>
+      <w:pPr>
+        <w:rPr>
+          <w:rFonts w:asciiTheme="majorBidi" w:hAnsiTheme="majorBidi" w:cstheme="majorBidi"/>
+        </w:rPr>
+      </w:pPr>
+      <w:r>
+        <w:t>Sanders (1986) asked police officers, ‘What is the central and most important feat</w:t>
+      </w:r>
+      <w:r>
+        <w:t>ure of criminal investigations’?</w:t>
       </w:r>
     </w:p>
     <w:p>
@@ -136,26 +461,110 @@
         </w:rPr>
         <w:t xml:space="preserve"> of </w:t>
       </w:r>
-      <w:r>
-        <w:rPr>
-          <w:rFonts w:asciiTheme="majorBidi" w:hAnsiTheme="majorBidi" w:cstheme="majorBidi"/>
-          <w:b/>
-          <w:bCs/>
-        </w:rPr>
-        <w:t>Organisational Behaviour</w:t>
-      </w:r>
-    </w:p>
-    <w:p>
-      <w:pPr>
-        <w:rPr>
-          <w:rFonts w:asciiTheme="majorBidi" w:hAnsiTheme="majorBidi" w:cstheme="majorBidi"/>
-        </w:rPr>
-      </w:pPr>
-      <w:r>
-        <w:rPr>
-          <w:rFonts w:asciiTheme="majorBidi" w:hAnsiTheme="majorBidi" w:cstheme="majorBidi"/>
-        </w:rPr>
-        <w:t xml:space="preserve">Organisational behaviour </w:t>
+      <w:proofErr w:type="spellStart"/>
+      <w:r>
+        <w:rPr>
+          <w:rFonts w:asciiTheme="majorBidi" w:hAnsiTheme="majorBidi" w:cstheme="majorBidi"/>
+          <w:b/>
+          <w:bCs/>
+        </w:rPr>
+        <w:t>Organisational</w:t>
+      </w:r>
+      <w:proofErr w:type="spellEnd"/>
+      <w:r>
+        <w:rPr>
+          <w:rFonts w:asciiTheme="majorBidi" w:hAnsiTheme="majorBidi" w:cstheme="majorBidi"/>
+          <w:b/>
+          <w:bCs/>
+        </w:rPr>
+        <w:t xml:space="preserve"> </w:t>
+      </w:r>
+      <w:proofErr w:type="spellStart"/>
+      <w:proofErr w:type="gramStart"/>
+      <w:r>
+        <w:rPr>
+          <w:rFonts w:asciiTheme="majorBidi" w:hAnsiTheme="majorBidi" w:cstheme="majorBidi"/>
+          <w:b/>
+          <w:bCs/>
+        </w:rPr>
+        <w:t>Behaviour</w:t>
+      </w:r>
+      <w:proofErr w:type="spellEnd"/>
+      <w:r>
+        <w:rPr>
+          <w:rFonts w:asciiTheme="majorBidi" w:hAnsiTheme="majorBidi" w:cstheme="majorBidi"/>
+          <w:b/>
+          <w:bCs/>
+        </w:rPr>
+        <w:t xml:space="preserve">  U.S.A</w:t>
+      </w:r>
+      <w:proofErr w:type="gramEnd"/>
+      <w:r>
+        <w:rPr>
+          <w:rFonts w:asciiTheme="majorBidi" w:hAnsiTheme="majorBidi" w:cstheme="majorBidi"/>
+          <w:b/>
+          <w:bCs/>
+        </w:rPr>
+        <w:t xml:space="preserve"> D.N.A</w:t>
+      </w:r>
+      <w:r>
+        <w:rPr>
+          <w:rFonts w:asciiTheme="majorBidi" w:hAnsiTheme="majorBidi" w:cstheme="majorBidi"/>
+          <w:b/>
+          <w:bCs/>
+        </w:rPr>
+        <w:t xml:space="preserve">  </w:t>
+      </w:r>
+      <w:proofErr w:type="spellStart"/>
+      <w:r>
+        <w:rPr>
+          <w:rFonts w:asciiTheme="majorBidi" w:hAnsiTheme="majorBidi" w:cstheme="majorBidi"/>
+          <w:b/>
+          <w:bCs/>
+        </w:rPr>
+        <w:t>p.p.m</w:t>
+      </w:r>
+      <w:proofErr w:type="spellEnd"/>
+    </w:p>
+    <w:p>
+      <w:pPr>
+        <w:rPr>
+          <w:rFonts w:asciiTheme="majorBidi" w:hAnsiTheme="majorBidi" w:cstheme="majorBidi"/>
+        </w:rPr>
+      </w:pPr>
+      <w:r>
+        <w:rPr>
+          <w:rFonts w:asciiTheme="majorBidi" w:hAnsiTheme="majorBidi" w:cstheme="majorBidi"/>
+        </w:rPr>
+        <w:t xml:space="preserve">10 kg </w:t>
+      </w:r>
+      <w:proofErr w:type="spellStart"/>
+      <w:r>
+        <w:rPr>
+          <w:rFonts w:asciiTheme="majorBidi" w:hAnsiTheme="majorBidi" w:cstheme="majorBidi"/>
+        </w:rPr>
+        <w:t>Organisational</w:t>
+      </w:r>
+      <w:proofErr w:type="spellEnd"/>
+      <w:r>
+        <w:rPr>
+          <w:rFonts w:asciiTheme="majorBidi" w:hAnsiTheme="majorBidi" w:cstheme="majorBidi"/>
+        </w:rPr>
+        <w:t xml:space="preserve"> </w:t>
+      </w:r>
+      <w:proofErr w:type="spellStart"/>
+      <w:r>
+        <w:rPr>
+          <w:rFonts w:asciiTheme="majorBidi" w:hAnsiTheme="majorBidi" w:cstheme="majorBidi"/>
+        </w:rPr>
+        <w:t>behaviour</w:t>
+      </w:r>
+      <w:proofErr w:type="spellEnd"/>
+      <w:r>
+        <w:rPr>
+          <w:rFonts w:asciiTheme="majorBidi" w:hAnsiTheme="majorBidi" w:cstheme="majorBidi"/>
+        </w:rPr>
+        <w:t xml:space="preserve"> </w:t>
       </w:r>
       <w:r>
         <w:rPr>
@@ -167,20 +576,213 @@
         <w:rPr>
           <w:rFonts w:asciiTheme="majorBidi" w:hAnsiTheme="majorBidi" w:cstheme="majorBidi"/>
         </w:rPr>
-        <w:t>is a multidisciplinary field that examines individual, group, and organisational dynamics. It emerged as a distinct area of study in the early 20th century, evolving from scientific management and human relations movements. Today, OB is a vital component of organisational studies, shaping the way leaders manage teams and achieve goals.</w:t>
-      </w:r>
-    </w:p>
-    <w:p>
-      <w:pPr>
-        <w:rPr>
-          <w:rFonts w:asciiTheme="majorBidi" w:hAnsiTheme="majorBidi" w:cstheme="majorBidi"/>
-        </w:rPr>
-      </w:pPr>
-      <w:r>
-        <w:rPr>
-          <w:rFonts w:asciiTheme="majorBidi" w:hAnsiTheme="majorBidi" w:cstheme="majorBidi"/>
-        </w:rPr>
-        <w:t>Key questions addressed by organisational behaviour include:</w:t>
+        <w:t xml:space="preserve">is a multidisciplinary field that examines individual, group, and </w:t>
+      </w:r>
+      <w:proofErr w:type="spellStart"/>
+      <w:r>
+        <w:rPr>
+          <w:rFonts w:asciiTheme="majorBidi" w:hAnsiTheme="majorBidi" w:cstheme="majorBidi"/>
+        </w:rPr>
+        <w:t>organisational</w:t>
+      </w:r>
+      <w:proofErr w:type="spellEnd"/>
+      <w:r>
+        <w:rPr>
+          <w:rFonts w:asciiTheme="majorBidi" w:hAnsiTheme="majorBidi" w:cstheme="majorBidi"/>
+        </w:rPr>
+        <w:t xml:space="preserve"> dynamics. It emerged as a distinct area of study in the early 20th century, evolving from scientific management and human relations movements. Today, OB is a vital component of </w:t>
+      </w:r>
+      <w:proofErr w:type="spellStart"/>
+      <w:r>
+        <w:rPr>
+          <w:rFonts w:asciiTheme="majorBidi" w:hAnsiTheme="majorBidi" w:cstheme="majorBidi"/>
+        </w:rPr>
+        <w:t>organisational</w:t>
+      </w:r>
+      <w:proofErr w:type="spellEnd"/>
+      <w:r>
+        <w:rPr>
+          <w:rFonts w:asciiTheme="majorBidi" w:hAnsiTheme="majorBidi" w:cstheme="majorBidi"/>
+        </w:rPr>
+        <w:t xml:space="preserve"> studies, shaping the way leaders manage teams and achieve goals.</w:t>
+      </w:r>
+      <w:r>
+        <w:rPr>
+          <w:rFonts w:asciiTheme="majorBidi" w:hAnsiTheme="majorBidi" w:cstheme="majorBidi"/>
+        </w:rPr>
+        <w:t xml:space="preserve"> 1960’s</w:t>
+      </w:r>
+      <w:r>
+        <w:rPr>
+          <w:rFonts w:asciiTheme="majorBidi" w:hAnsiTheme="majorBidi" w:cstheme="majorBidi"/>
+        </w:rPr>
+        <w:t xml:space="preserve"> </w:t>
+      </w:r>
+      <w:proofErr w:type="gramStart"/>
+      <w:r>
+        <w:rPr>
+          <w:rFonts w:asciiTheme="majorBidi" w:hAnsiTheme="majorBidi" w:cstheme="majorBidi"/>
+        </w:rPr>
+        <w:t xml:space="preserve">60’s  </w:t>
+      </w:r>
+      <w:r>
+        <w:rPr>
+          <w:rFonts w:asciiTheme="majorBidi" w:hAnsiTheme="majorBidi" w:cstheme="majorBidi"/>
+        </w:rPr>
+        <w:t>20</w:t>
+      </w:r>
+      <w:r>
+        <w:rPr>
+          <w:rFonts w:asciiTheme="majorBidi" w:hAnsiTheme="majorBidi" w:cstheme="majorBidi"/>
+        </w:rPr>
+        <w:t>70’s</w:t>
+      </w:r>
+      <w:proofErr w:type="gramEnd"/>
+      <w:r>
+        <w:rPr>
+          <w:rFonts w:asciiTheme="majorBidi" w:hAnsiTheme="majorBidi" w:cstheme="majorBidi"/>
+        </w:rPr>
+        <w:t xml:space="preserve">  88’th</w:t>
+      </w:r>
+    </w:p>
+    <w:p>
+      <w:pPr>
+        <w:rPr>
+          <w:rFonts w:asciiTheme="majorBidi" w:hAnsiTheme="majorBidi" w:cstheme="majorBidi"/>
+        </w:rPr>
+      </w:pPr>
+      <w:r>
+        <w:rPr>
+          <w:rFonts w:asciiTheme="majorBidi" w:hAnsiTheme="majorBidi" w:cstheme="majorBidi"/>
+        </w:rPr>
+        <w:t>Rawls' philosophy</w:t>
+      </w:r>
+    </w:p>
+    <w:p>
+      <w:pPr>
+        <w:rPr>
+          <w:rFonts w:asciiTheme="majorBidi" w:hAnsiTheme="majorBidi" w:cstheme="majorBidi"/>
+        </w:rPr>
+      </w:pPr>
+      <w:r>
+        <w:rPr>
+          <w:rFonts w:asciiTheme="majorBidi" w:hAnsiTheme="majorBidi" w:cstheme="majorBidi"/>
+        </w:rPr>
+        <w:t>Aristophanes' plays</w:t>
+      </w:r>
+    </w:p>
+    <w:p>
+      <w:pPr>
+        <w:rPr>
+          <w:rFonts w:asciiTheme="majorBidi" w:hAnsiTheme="majorBidi" w:cstheme="majorBidi"/>
+        </w:rPr>
+      </w:pPr>
+      <w:r>
+        <w:rPr>
+          <w:rFonts w:asciiTheme="majorBidi" w:hAnsiTheme="majorBidi" w:cstheme="majorBidi"/>
+        </w:rPr>
+        <w:t>90° 15m 5 kg 20cm</w:t>
+      </w:r>
+    </w:p>
+    <w:p>
+      <w:pPr>
+        <w:rPr>
+          <w:rFonts w:asciiTheme="majorBidi" w:hAnsiTheme="majorBidi" w:cstheme="majorBidi"/>
+        </w:rPr>
+      </w:pPr>
+      <w:r>
+        <w:rPr>
+          <w:rFonts w:asciiTheme="majorBidi" w:hAnsiTheme="majorBidi" w:cstheme="majorBidi"/>
+        </w:rPr>
+        <w:t>The United States' policy</w:t>
+      </w:r>
+    </w:p>
+    <w:p>
+      <w:pPr>
+        <w:rPr>
+          <w:rFonts w:asciiTheme="majorBidi" w:hAnsiTheme="majorBidi" w:cstheme="majorBidi"/>
+        </w:rPr>
+      </w:pPr>
+      <w:r>
+        <w:rPr>
+          <w:rFonts w:asciiTheme="majorBidi" w:hAnsiTheme="majorBidi" w:cstheme="majorBidi"/>
+        </w:rPr>
+        <w:t>Beverly Hills' transport system</w:t>
+      </w:r>
+    </w:p>
+    <w:p>
+      <w:pPr>
+        <w:rPr>
+          <w:rFonts w:asciiTheme="majorBidi" w:hAnsiTheme="majorBidi" w:cstheme="majorBidi"/>
+        </w:rPr>
+      </w:pPr>
+      <w:r>
+        <w:rPr>
+          <w:rFonts w:asciiTheme="majorBidi" w:hAnsiTheme="majorBidi" w:cstheme="majorBidi"/>
+        </w:rPr>
+        <w:t xml:space="preserve">Key questions addressed by </w:t>
+      </w:r>
+      <w:proofErr w:type="spellStart"/>
+      <w:r>
+        <w:rPr>
+          <w:rFonts w:asciiTheme="majorBidi" w:hAnsiTheme="majorBidi" w:cstheme="majorBidi"/>
+        </w:rPr>
+        <w:t>organisational</w:t>
+      </w:r>
+      <w:proofErr w:type="spellEnd"/>
+      <w:r>
+        <w:rPr>
+          <w:rFonts w:asciiTheme="majorBidi" w:hAnsiTheme="majorBidi" w:cstheme="majorBidi"/>
+        </w:rPr>
+        <w:t xml:space="preserve"> </w:t>
+      </w:r>
+      <w:proofErr w:type="spellStart"/>
+      <w:r>
+        <w:rPr>
+          <w:rFonts w:asciiTheme="majorBidi" w:hAnsiTheme="majorBidi" w:cstheme="majorBidi"/>
+        </w:rPr>
+        <w:t>behaviour</w:t>
+      </w:r>
+      <w:proofErr w:type="spellEnd"/>
+      <w:r>
+        <w:rPr>
+          <w:rFonts w:asciiTheme="majorBidi" w:hAnsiTheme="majorBidi" w:cstheme="majorBidi"/>
+        </w:rPr>
+        <w:t xml:space="preserve"> include:</w:t>
+      </w:r>
+      <w:r>
+        <w:rPr>
+          <w:rFonts w:asciiTheme="majorBidi" w:hAnsiTheme="majorBidi" w:cstheme="majorBidi"/>
+        </w:rPr>
+        <w:t xml:space="preserve"> </w:t>
+      </w:r>
+      <w:proofErr w:type="spellStart"/>
+      <w:r>
+        <w:rPr>
+          <w:rFonts w:asciiTheme="majorBidi" w:hAnsiTheme="majorBidi" w:cstheme="majorBidi"/>
+        </w:rPr>
+        <w:t>b.p.m</w:t>
+      </w:r>
+      <w:proofErr w:type="spellEnd"/>
+      <w:r>
+        <w:rPr>
+          <w:rFonts w:asciiTheme="majorBidi" w:hAnsiTheme="majorBidi" w:cstheme="majorBidi"/>
+        </w:rPr>
+        <w:t xml:space="preserve"> </w:t>
+      </w:r>
+      <w:proofErr w:type="spellStart"/>
+      <w:r>
+        <w:rPr>
+          <w:rFonts w:asciiTheme="majorBidi" w:hAnsiTheme="majorBidi" w:cstheme="majorBidi"/>
+        </w:rPr>
+        <w:t>bpm</w:t>
+      </w:r>
+      <w:proofErr w:type="spellEnd"/>
+      <w:r>
+        <w:rPr>
+          <w:rFonts w:asciiTheme="majorBidi" w:hAnsiTheme="majorBidi" w:cstheme="majorBidi"/>
+        </w:rPr>
+        <w:t>.</w:t>
       </w:r>
     </w:p>
     <w:p>
@@ -238,6 +840,7 @@
         <w:rPr>
           <w:rFonts w:asciiTheme="majorBidi" w:hAnsiTheme="majorBidi" w:cstheme="majorBidi"/>
         </w:rPr>
+        <w:lastRenderedPageBreak/>
         <w:t>What motivates employees to perform at their best?</w:t>
       </w:r>
     </w:p>
@@ -255,7 +858,21 @@
         <w:rPr>
           <w:rFonts w:asciiTheme="majorBidi" w:hAnsiTheme="majorBidi" w:cstheme="majorBidi"/>
         </w:rPr>
-        <w:t>How can organisations build effective teams?</w:t>
+        <w:t xml:space="preserve">How can </w:t>
+      </w:r>
+      <w:proofErr w:type="spellStart"/>
+      <w:r>
+        <w:rPr>
+          <w:rFonts w:asciiTheme="majorBidi" w:hAnsiTheme="majorBidi" w:cstheme="majorBidi"/>
+        </w:rPr>
+        <w:t>organisations</w:t>
+      </w:r>
+      <w:proofErr w:type="spellEnd"/>
+      <w:r>
+        <w:rPr>
+          <w:rFonts w:asciiTheme="majorBidi" w:hAnsiTheme="majorBidi" w:cstheme="majorBidi"/>
+        </w:rPr>
+        <w:t xml:space="preserve"> build effective teams?</w:t>
       </w:r>
     </w:p>
     <w:p>
@@ -272,7 +889,62 @@
         <w:rPr>
           <w:rFonts w:asciiTheme="majorBidi" w:hAnsiTheme="majorBidi" w:cstheme="majorBidi"/>
         </w:rPr>
-        <w:t>What role does leadership play in shaping organisational culture?</w:t>
+        <w:t xml:space="preserve">What role does leadership play in shaping </w:t>
+      </w:r>
+      <w:proofErr w:type="spellStart"/>
+      <w:r>
+        <w:rPr>
+          <w:rFonts w:asciiTheme="majorBidi" w:hAnsiTheme="majorBidi" w:cstheme="majorBidi"/>
+        </w:rPr>
+        <w:t>organisational</w:t>
+      </w:r>
+      <w:proofErr w:type="spellEnd"/>
+      <w:r>
+        <w:rPr>
+          <w:rFonts w:asciiTheme="majorBidi" w:hAnsiTheme="majorBidi" w:cstheme="majorBidi"/>
+        </w:rPr>
+        <w:t xml:space="preserve"> culture?</w:t>
+      </w:r>
+    </w:p>
+    <w:p>
+      <w:pPr>
+        <w:rPr>
+          <w:rFonts w:asciiTheme="majorBidi" w:hAnsiTheme="majorBidi" w:cstheme="majorBidi"/>
+        </w:rPr>
+      </w:pPr>
+      <w:proofErr w:type="gramStart"/>
+      <w:r>
+        <w:rPr>
+          <w:rFonts w:asciiTheme="majorBidi" w:hAnsiTheme="majorBidi" w:cstheme="majorBidi"/>
+        </w:rPr>
+        <w:t>e.g</w:t>
+      </w:r>
+      <w:proofErr w:type="gramEnd"/>
+      <w:r>
+        <w:rPr>
+          <w:rFonts w:asciiTheme="majorBidi" w:hAnsiTheme="majorBidi" w:cstheme="majorBidi"/>
+        </w:rPr>
+        <w:t>. x1, x2,</w:t>
+      </w:r>
+      <w:r>
+        <w:rPr>
+          <w:rFonts w:asciiTheme="majorBidi" w:hAnsiTheme="majorBidi" w:cstheme="majorBidi"/>
+        </w:rPr>
+        <w:t>…,</w:t>
+      </w:r>
+      <w:proofErr w:type="spellStart"/>
+      <w:r>
+        <w:rPr>
+          <w:rFonts w:asciiTheme="majorBidi" w:hAnsiTheme="majorBidi" w:cstheme="majorBidi"/>
+        </w:rPr>
+        <w:t>xn</w:t>
+      </w:r>
+      <w:proofErr w:type="spellEnd"/>
+      <w:r>
+        <w:rPr>
+          <w:rFonts w:asciiTheme="majorBidi" w:hAnsiTheme="majorBidi" w:cstheme="majorBidi"/>
+        </w:rPr>
+        <w:t>.</w:t>
       </w:r>
     </w:p>
     <w:p>
@@ -337,20 +1009,60 @@
           <w:b/>
           <w:bCs/>
         </w:rPr>
-        <w:t>1. Individual Behaviour</w:t>
-      </w:r>
-    </w:p>
-    <w:p>
-      <w:pPr>
-        <w:rPr>
-          <w:rFonts w:asciiTheme="majorBidi" w:hAnsiTheme="majorBidi" w:cstheme="majorBidi"/>
-        </w:rPr>
-      </w:pPr>
-      <w:r>
-        <w:rPr>
-          <w:rFonts w:asciiTheme="majorBidi" w:hAnsiTheme="majorBidi" w:cstheme="majorBidi"/>
-        </w:rPr>
-        <w:t>The study of individual behaviour focuses on understanding how personal characteristics such as attitudes, values, and perception influence work performance.</w:t>
+        <w:t xml:space="preserve">1. Individual </w:t>
+      </w:r>
+      <w:proofErr w:type="spellStart"/>
+      <w:r>
+        <w:rPr>
+          <w:rFonts w:asciiTheme="majorBidi" w:hAnsiTheme="majorBidi" w:cstheme="majorBidi"/>
+          <w:b/>
+          <w:bCs/>
+        </w:rPr>
+        <w:t>Behaviour</w:t>
+      </w:r>
+      <w:proofErr w:type="spellEnd"/>
+      <w:r>
+        <w:rPr>
+          <w:rFonts w:asciiTheme="majorBidi" w:hAnsiTheme="majorBidi" w:cstheme="majorBidi"/>
+          <w:b/>
+          <w:bCs/>
+        </w:rPr>
+        <w:t xml:space="preserve"> a.m.</w:t>
+      </w:r>
+      <w:r>
+        <w:rPr>
+          <w:rFonts w:asciiTheme="majorBidi" w:hAnsiTheme="majorBidi" w:cstheme="majorBidi"/>
+          <w:b/>
+          <w:bCs/>
+        </w:rPr>
+        <w:t xml:space="preserve"> AM</w:t>
+      </w:r>
+    </w:p>
+    <w:p>
+      <w:pPr>
+        <w:rPr>
+          <w:rFonts w:asciiTheme="majorBidi" w:hAnsiTheme="majorBidi" w:cstheme="majorBidi"/>
+        </w:rPr>
+      </w:pPr>
+      <w:r>
+        <w:rPr>
+          <w:rFonts w:asciiTheme="majorBidi" w:hAnsiTheme="majorBidi" w:cstheme="majorBidi"/>
+        </w:rPr>
+        <w:t xml:space="preserve">The study of individual </w:t>
+      </w:r>
+      <w:proofErr w:type="spellStart"/>
+      <w:r>
+        <w:rPr>
+          <w:rFonts w:asciiTheme="majorBidi" w:hAnsiTheme="majorBidi" w:cstheme="majorBidi"/>
+        </w:rPr>
+        <w:t>behaviour</w:t>
+      </w:r>
+      <w:proofErr w:type="spellEnd"/>
+      <w:r>
+        <w:rPr>
+          <w:rFonts w:asciiTheme="majorBidi" w:hAnsiTheme="majorBidi" w:cstheme="majorBidi"/>
+        </w:rPr>
+        <w:t xml:space="preserve"> focuses on understanding how personal characteristics such as attitudes, values, and perception influence work performance.</w:t>
       </w:r>
     </w:p>
     <w:p>
@@ -375,7 +1087,35 @@
         <w:rPr>
           <w:rFonts w:asciiTheme="majorBidi" w:hAnsiTheme="majorBidi" w:cstheme="majorBidi"/>
         </w:rPr>
-        <w:t>: Personality traits, such as consientiousness and openess to experience, play a significant role in determining job suitability and performance.</w:t>
+        <w:t xml:space="preserve">: Personality traits, such as </w:t>
+      </w:r>
+      <w:proofErr w:type="spellStart"/>
+      <w:r>
+        <w:rPr>
+          <w:rFonts w:asciiTheme="majorBidi" w:hAnsiTheme="majorBidi" w:cstheme="majorBidi"/>
+        </w:rPr>
+        <w:t>consientiousness</w:t>
+      </w:r>
+      <w:proofErr w:type="spellEnd"/>
+      <w:r>
+        <w:rPr>
+          <w:rFonts w:asciiTheme="majorBidi" w:hAnsiTheme="majorBidi" w:cstheme="majorBidi"/>
+        </w:rPr>
+        <w:t xml:space="preserve"> and </w:t>
+      </w:r>
+      <w:proofErr w:type="spellStart"/>
+      <w:r>
+        <w:rPr>
+          <w:rFonts w:asciiTheme="majorBidi" w:hAnsiTheme="majorBidi" w:cstheme="majorBidi"/>
+        </w:rPr>
+        <w:t>openess</w:t>
+      </w:r>
+      <w:proofErr w:type="spellEnd"/>
+      <w:r>
+        <w:rPr>
+          <w:rFonts w:asciiTheme="majorBidi" w:hAnsiTheme="majorBidi" w:cstheme="majorBidi"/>
+        </w:rPr>
+        <w:t xml:space="preserve"> to experience, play a significant role in determining job suitability and performance.</w:t>
       </w:r>
     </w:p>
     <w:p>
@@ -400,7 +1140,21 @@
         <w:rPr>
           <w:rFonts w:asciiTheme="majorBidi" w:hAnsiTheme="majorBidi" w:cstheme="majorBidi"/>
         </w:rPr>
-        <w:t>: Employees’ attitudes towards their job, colleagues, and management can profoundly impact organisational productivity and morale.</w:t>
+        <w:t xml:space="preserve">: Employees’ attitudes towards their job, colleagues, and management can profoundly impact </w:t>
+      </w:r>
+      <w:proofErr w:type="spellStart"/>
+      <w:r>
+        <w:rPr>
+          <w:rFonts w:asciiTheme="majorBidi" w:hAnsiTheme="majorBidi" w:cstheme="majorBidi"/>
+        </w:rPr>
+        <w:t>organisational</w:t>
+      </w:r>
+      <w:proofErr w:type="spellEnd"/>
+      <w:r>
+        <w:rPr>
+          <w:rFonts w:asciiTheme="majorBidi" w:hAnsiTheme="majorBidi" w:cstheme="majorBidi"/>
+        </w:rPr>
+        <w:t xml:space="preserve"> productivity and morale.</w:t>
       </w:r>
     </w:p>
     <w:p>
@@ -952,6 +1706,46 @@
     <w:uiPriority w:val="99"/>
     <w:semiHidden/>
     <w:unhideWhenUsed/>
+  </w:style>
+  <w:style w:type="paragraph" w:styleId="NormalWeb">
+    <w:name w:val="Normal (Web)"/>
+    <w:basedOn w:val="Normal"/>
+    <w:uiPriority w:val="99"/>
+    <w:semiHidden/>
+    <w:unhideWhenUsed/>
+    <w:rsid w:val="00760D30"/>
+    <w:pPr>
+      <w:spacing w:before="100" w:beforeAutospacing="1" w:after="100" w:afterAutospacing="1" w:line="240" w:lineRule="auto"/>
+    </w:pPr>
+    <w:rPr>
+      <w:rFonts w:ascii="Times New Roman" w:eastAsia="Times New Roman" w:hAnsi="Times New Roman" w:cs="Times New Roman"/>
+      <w:sz w:val="24"/>
+      <w:szCs w:val="24"/>
+    </w:rPr>
+  </w:style>
+  <w:style w:type="character" w:styleId="HTMLCode">
+    <w:name w:val="HTML Code"/>
+    <w:basedOn w:val="DefaultParagraphFont"/>
+    <w:uiPriority w:val="99"/>
+    <w:semiHidden/>
+    <w:unhideWhenUsed/>
+    <w:rsid w:val="00760D30"/>
+    <w:rPr>
+      <w:rFonts w:ascii="Courier New" w:eastAsia="Times New Roman" w:hAnsi="Courier New" w:cs="Courier New"/>
+      <w:sz w:val="20"/>
+      <w:szCs w:val="20"/>
+    </w:rPr>
+  </w:style>
+  <w:style w:type="character" w:styleId="Hyperlink">
+    <w:name w:val="Hyperlink"/>
+    <w:basedOn w:val="DefaultParagraphFont"/>
+    <w:uiPriority w:val="99"/>
+    <w:unhideWhenUsed/>
+    <w:rsid w:val="00BF2AB9"/>
+    <w:rPr>
+      <w:color w:val="0000FF" w:themeColor="hyperlink"/>
+      <w:u w:val="single"/>
+    </w:rPr>
   </w:style>
 </w:styles>
 </file>
